--- a/TopCustomers.docx
+++ b/TopCustomers.docx
@@ -24,6 +24,8 @@
  
          < C u s t o m e r N a m e > C u s t o m e r N a m e < / C u s t o m e r N a m e >   
+         < I t e m s B o u g h t > I t e m s B o u g h t < / I t e m s B o u g h t > + 
          < M o n e y S p e n t > M o n e y S p e n t < / M o n e y S p e n t >   
      < / W e b s h o p O r d e r > 
--- a/TopCustomers.docx
+++ b/TopCustomers.docx
@@ -18,7 +18,7 @@
 
 <file path=customXML/item2.xml>��< ? x m l   v e r s i o n = " 1 . 0 "   e n c o d i n g = " u t f - 1 6 " ? >   
- < N a v W o r d R e p o r t X m l P a r t   x m l n s = " u r n : m i c r o s o f t - d y n a m i c s - n a v / r e p o r t s / T o p   C u s t o m e r s / 5 0 1 2 9 / " > + < N a v W o r d R e p o r t X m l P a r t   x m l n s = " u r n : m i c r o s o f t - d y n a m i c s - n a v / r e p o r t s / T o p   W e b s h o p   C u s t o m e r s / 5 0 1 2 9 / " >   
      < W e b s h o p O r d e r >   
